--- a/doc/deplay/mhatkylamviec.docx
+++ b/doc/deplay/mhatkylamviec.docx
@@ -1877,15 +1877,7 @@
                 <w:sz w:val="26"/>
                 <w:szCs w:val="26"/>
               </w:rPr>
-              <w:t xml:space="preserve">Chú ý:điều kiện trước và điều kiện sau </w:t>
-            </w:r>
-            <w:r>
-              <w:rPr>
-                <w:rFonts w:ascii="Times New Roman" w:eastAsia="Times New Roman" w:hAnsi="Times New Roman" w:cs="Times New Roman"/>
-                <w:sz w:val="26"/>
-                <w:szCs w:val="26"/>
-              </w:rPr>
-              <w:t>các use case</w:t>
+              <w:t>Chú ý:điều kiện trước và điều kiện sau các use case</w:t>
             </w:r>
           </w:p>
         </w:tc>
@@ -3583,15 +3575,7 @@
                 <w:sz w:val="26"/>
                 <w:szCs w:val="26"/>
               </w:rPr>
-              <w:t>C</w:t>
-            </w:r>
-            <w:r>
-              <w:rPr>
-                <w:rFonts w:ascii="Times New Roman" w:eastAsia="Times New Roman" w:hAnsi="Times New Roman" w:cs="Times New Roman"/>
-                <w:sz w:val="26"/>
-                <w:szCs w:val="26"/>
-              </w:rPr>
-              <w:t>ó liên lạc với giáo viển</w:t>
+              <w:t>Có liên lạc với giáo viển</w:t>
             </w:r>
           </w:p>
         </w:tc>
@@ -4558,8 +4542,6 @@
               </w:rPr>
               <w:t>Thêm các tài liệu: khảo sát, kế hoạch, nhật ký vào phụ lục</w:t>
             </w:r>
-            <w:bookmarkStart w:id="0" w:name="_GoBack"/>
-            <w:bookmarkEnd w:id="0"/>
           </w:p>
         </w:tc>
       </w:tr>
@@ -4842,9 +4824,177 @@
       </w:tr>
     </w:tbl>
     <w:p/>
-    <w:p/>
+    <w:tbl>
+      <w:tblPr>
+        <w:tblStyle w:val="TableGrid"/>
+        <w:tblW w:w="0" w:type="auto"/>
+        <w:jc w:val="center"/>
+        <w:tblInd w:w="0" w:type="dxa"/>
+        <w:tblBorders>
+          <w:top w:val="none" w:sz="0" w:space="0" w:color="auto"/>
+          <w:left w:val="none" w:sz="0" w:space="0" w:color="auto"/>
+          <w:bottom w:val="none" w:sz="0" w:space="0" w:color="auto"/>
+          <w:right w:val="none" w:sz="0" w:space="0" w:color="auto"/>
+          <w:insideH w:val="none" w:sz="0" w:space="0" w:color="auto"/>
+          <w:insideV w:val="none" w:sz="0" w:space="0" w:color="auto"/>
+        </w:tblBorders>
+        <w:tblLook w:val="04A0" w:firstRow="1" w:lastRow="0" w:firstColumn="1" w:lastColumn="0" w:noHBand="0" w:noVBand="1"/>
+      </w:tblPr>
+      <w:tblGrid>
+        <w:gridCol w:w="4316"/>
+        <w:gridCol w:w="4317"/>
+        <w:gridCol w:w="4317"/>
+      </w:tblGrid>
+      <w:tr>
+        <w:trPr>
+          <w:jc w:val="center"/>
+        </w:trPr>
+        <w:tc>
+          <w:tcPr>
+            <w:tcW w:w="4316" w:type="dxa"/>
+            <w:hideMark/>
+          </w:tcPr>
+          <w:p>
+            <w:pPr>
+              <w:jc w:val="center"/>
+              <w:rPr>
+                <w:rFonts w:ascii="Times New Roman" w:hAnsi="Times New Roman" w:cs="Times New Roman"/>
+                <w:b/>
+                <w:sz w:val="26"/>
+                <w:szCs w:val="26"/>
+              </w:rPr>
+            </w:pPr>
+            <w:r>
+              <w:rPr>
+                <w:rFonts w:ascii="Times New Roman" w:hAnsi="Times New Roman" w:cs="Times New Roman"/>
+                <w:b/>
+                <w:sz w:val="26"/>
+                <w:szCs w:val="26"/>
+              </w:rPr>
+              <w:t>Sinh viên 1</w:t>
+            </w:r>
+          </w:p>
+          <w:p>
+            <w:pPr>
+              <w:jc w:val="center"/>
+              <w:rPr>
+                <w:rFonts w:ascii="Times New Roman" w:hAnsi="Times New Roman" w:cs="Times New Roman"/>
+                <w:b/>
+                <w:sz w:val="26"/>
+                <w:szCs w:val="26"/>
+              </w:rPr>
+            </w:pPr>
+            <w:r>
+              <w:rPr>
+                <w:rFonts w:ascii="Times New Roman" w:hAnsi="Times New Roman" w:cs="Times New Roman"/>
+                <w:i/>
+                <w:sz w:val="26"/>
+                <w:szCs w:val="26"/>
+              </w:rPr>
+              <w:t>(ký và ghi rõ họ tên)</w:t>
+            </w:r>
+          </w:p>
+        </w:tc>
+        <w:tc>
+          <w:tcPr>
+            <w:tcW w:w="4317" w:type="dxa"/>
+            <w:hideMark/>
+          </w:tcPr>
+          <w:p>
+            <w:pPr>
+              <w:jc w:val="center"/>
+              <w:rPr>
+                <w:rFonts w:ascii="Times New Roman" w:hAnsi="Times New Roman" w:cs="Times New Roman"/>
+                <w:b/>
+                <w:sz w:val="26"/>
+                <w:szCs w:val="26"/>
+              </w:rPr>
+            </w:pPr>
+            <w:r>
+              <w:rPr>
+                <w:rFonts w:ascii="Times New Roman" w:hAnsi="Times New Roman" w:cs="Times New Roman"/>
+                <w:b/>
+                <w:sz w:val="26"/>
+                <w:szCs w:val="26"/>
+              </w:rPr>
+              <w:t>Sinh viên 2</w:t>
+            </w:r>
+          </w:p>
+          <w:p>
+            <w:pPr>
+              <w:jc w:val="center"/>
+              <w:rPr>
+                <w:rFonts w:ascii="Times New Roman" w:hAnsi="Times New Roman" w:cs="Times New Roman"/>
+                <w:b/>
+                <w:sz w:val="26"/>
+                <w:szCs w:val="26"/>
+              </w:rPr>
+            </w:pPr>
+            <w:r>
+              <w:rPr>
+                <w:rFonts w:ascii="Times New Roman" w:hAnsi="Times New Roman" w:cs="Times New Roman"/>
+                <w:i/>
+                <w:sz w:val="26"/>
+                <w:szCs w:val="26"/>
+              </w:rPr>
+              <w:t>(ký và ghi rõ họ tên)</w:t>
+            </w:r>
+          </w:p>
+        </w:tc>
+        <w:tc>
+          <w:tcPr>
+            <w:tcW w:w="4317" w:type="dxa"/>
+            <w:hideMark/>
+          </w:tcPr>
+          <w:p>
+            <w:pPr>
+              <w:jc w:val="center"/>
+              <w:rPr>
+                <w:rFonts w:ascii="Times New Roman" w:hAnsi="Times New Roman" w:cs="Times New Roman"/>
+                <w:b/>
+                <w:sz w:val="26"/>
+                <w:szCs w:val="26"/>
+              </w:rPr>
+            </w:pPr>
+            <w:r>
+              <w:rPr>
+                <w:rFonts w:ascii="Times New Roman" w:hAnsi="Times New Roman" w:cs="Times New Roman"/>
+                <w:b/>
+                <w:sz w:val="26"/>
+                <w:szCs w:val="26"/>
+              </w:rPr>
+              <w:t>Giảng viên hướng dẫn</w:t>
+            </w:r>
+          </w:p>
+          <w:p>
+            <w:pPr>
+              <w:jc w:val="center"/>
+              <w:rPr>
+                <w:rFonts w:ascii="Times New Roman" w:hAnsi="Times New Roman" w:cs="Times New Roman"/>
+                <w:i/>
+                <w:sz w:val="26"/>
+                <w:szCs w:val="26"/>
+              </w:rPr>
+            </w:pPr>
+            <w:r>
+              <w:rPr>
+                <w:rFonts w:ascii="Times New Roman" w:hAnsi="Times New Roman" w:cs="Times New Roman"/>
+                <w:i/>
+                <w:sz w:val="26"/>
+                <w:szCs w:val="26"/>
+              </w:rPr>
+              <w:t>(ký và ghi rõ họ tên)</w:t>
+            </w:r>
+          </w:p>
+        </w:tc>
+      </w:tr>
+    </w:tbl>
+    <w:p>
+      <w:bookmarkStart w:id="0" w:name="_GoBack"/>
+      <w:bookmarkEnd w:id="0"/>
+    </w:p>
     <w:sectPr>
-      <w:footerReference w:type="default" r:id="rId5"/>
+      <w:footerReference w:type="default" r:id="rId7"/>
       <w:pgSz w:w="15840" w:h="12240" w:orient="landscape"/>
       <w:pgMar w:top="1440" w:right="1440" w:bottom="1440" w:left="1440" w:header="720" w:footer="720" w:gutter="0"/>
       <w:cols w:space="720"/>
@@ -4852,6 +5002,31 @@
     </w:sectPr>
   </w:body>
 </w:document>
+</file>
+
+<file path=word/endnotes.xml><?xml version="1.0" encoding="utf-8"?>
+<w:endnotes xmlns:wpc="http://schemas.microsoft.com/office/word/2010/wordprocessingCanvas" xmlns:cx="http://schemas.microsoft.com/office/drawing/2014/chartex" xmlns:mc="http://schemas.openxmlformats.org/markup-compatibility/2006" xmlns:o="urn:schemas-microsoft-com:office:office" xmlns:r="http://schemas.openxmlformats.org/officeDocument/2006/relationships" xmlns:m="http://schemas.openxmlformats.org/officeDocument/2006/math" xmlns:v="urn:schemas-microsoft-com:vml" xmlns:wp14="http://schemas.microsoft.com/office/word/2010/wordprocessingDrawing" xmlns:wp="http://schemas.openxmlformats.org/drawingml/2006/wordprocessingDrawing" xmlns:w10="urn:schemas-microsoft-com:office:word" xmlns:w="http://schemas.openxmlformats.org/wordprocessingml/2006/main" xmlns:w14="http://schemas.microsoft.com/office/word/2010/wordml" xmlns:w15="http://schemas.microsoft.com/office/word/2012/wordml" xmlns:w16se="http://schemas.microsoft.com/office/word/2015/wordml/symex" xmlns:wpg="http://schemas.microsoft.com/office/word/2010/wordprocessingGroup" xmlns:wpi="http://schemas.microsoft.com/office/word/2010/wordprocessingInk" xmlns:wne="http://schemas.microsoft.com/office/word/2006/wordml" xmlns:wps="http://schemas.microsoft.com/office/word/2010/wordprocessingShape" mc:Ignorable="w14 w15 w16se wp14">
+  <w:endnote w:type="separator" w:id="-1">
+    <w:p>
+      <w:pPr>
+        <w:spacing w:after="0" w:line="240" w:lineRule="auto"/>
+      </w:pPr>
+      <w:r>
+        <w:separator/>
+      </w:r>
+    </w:p>
+  </w:endnote>
+  <w:endnote w:type="continuationSeparator" w:id="0">
+    <w:p>
+      <w:pPr>
+        <w:spacing w:after="0" w:line="240" w:lineRule="auto"/>
+      </w:pPr>
+      <w:r>
+        <w:continuationSeparator/>
+      </w:r>
+    </w:p>
+  </w:endnote>
+</w:endnotes>
 </file>
 
 <file path=word/footer1.xml><?xml version="1.0" encoding="utf-8"?>
@@ -4888,7 +5063,7 @@
           <w:rPr>
             <w:noProof/>
           </w:rPr>
-          <w:t>6</w:t>
+          <w:t>5</w:t>
         </w:r>
         <w:r>
           <w:rPr>
@@ -4905,6 +5080,31 @@
     </w:pPr>
   </w:p>
 </w:ftr>
+</file>
+
+<file path=word/footnotes.xml><?xml version="1.0" encoding="utf-8"?>
+<w:footnotes xmlns:wpc="http://schemas.microsoft.com/office/word/2010/wordprocessingCanvas" xmlns:cx="http://schemas.microsoft.com/office/drawing/2014/chartex" xmlns:mc="http://schemas.openxmlformats.org/markup-compatibility/2006" xmlns:o="urn:schemas-microsoft-com:office:office" xmlns:r="http://schemas.openxmlformats.org/officeDocument/2006/relationships" xmlns:m="http://schemas.openxmlformats.org/officeDocument/2006/math" xmlns:v="urn:schemas-microsoft-com:vml" xmlns:wp14="http://schemas.microsoft.com/office/word/2010/wordprocessingDrawing" xmlns:wp="http://schemas.openxmlformats.org/drawingml/2006/wordprocessingDrawing" xmlns:w10="urn:schemas-microsoft-com:office:word" xmlns:w="http://schemas.openxmlformats.org/wordprocessingml/2006/main" xmlns:w14="http://schemas.microsoft.com/office/word/2010/wordml" xmlns:w15="http://schemas.microsoft.com/office/word/2012/wordml" xmlns:w16se="http://schemas.microsoft.com/office/word/2015/wordml/symex" xmlns:wpg="http://schemas.microsoft.com/office/word/2010/wordprocessingGroup" xmlns:wpi="http://schemas.microsoft.com/office/word/2010/wordprocessingInk" xmlns:wne="http://schemas.microsoft.com/office/word/2006/wordml" xmlns:wps="http://schemas.microsoft.com/office/word/2010/wordprocessingShape" mc:Ignorable="w14 w15 w16se wp14">
+  <w:footnote w:type="separator" w:id="-1">
+    <w:p>
+      <w:pPr>
+        <w:spacing w:after="0" w:line="240" w:lineRule="auto"/>
+      </w:pPr>
+      <w:r>
+        <w:separator/>
+      </w:r>
+    </w:p>
+  </w:footnote>
+  <w:footnote w:type="continuationSeparator" w:id="0">
+    <w:p>
+      <w:pPr>
+        <w:spacing w:after="0" w:line="240" w:lineRule="auto"/>
+      </w:pPr>
+      <w:r>
+        <w:continuationSeparator/>
+      </w:r>
+    </w:p>
+  </w:footnote>
+</w:footnotes>
 </file>
 
 <file path=word/numbering.xml><?xml version="1.0" encoding="utf-8"?>
@@ -5597,6 +5797,26 @@
       <w:contextualSpacing/>
     </w:pPr>
   </w:style>
+  <w:style w:type="table" w:styleId="TableGrid">
+    <w:name w:val="Table Grid"/>
+    <w:basedOn w:val="TableNormal"/>
+    <w:uiPriority w:val="39"/>
+    <w:rsid w:val="002F61B7"/>
+    <w:pPr>
+      <w:spacing w:after="0" w:line="240" w:lineRule="auto"/>
+    </w:pPr>
+    <w:tblPr>
+      <w:tblInd w:w="0" w:type="nil"/>
+      <w:tblBorders>
+        <w:top w:val="single" w:sz="4" w:space="0" w:color="auto"/>
+        <w:left w:val="single" w:sz="4" w:space="0" w:color="auto"/>
+        <w:bottom w:val="single" w:sz="4" w:space="0" w:color="auto"/>
+        <w:right w:val="single" w:sz="4" w:space="0" w:color="auto"/>
+        <w:insideH w:val="single" w:sz="4" w:space="0" w:color="auto"/>
+        <w:insideV w:val="single" w:sz="4" w:space="0" w:color="auto"/>
+      </w:tblBorders>
+    </w:tblPr>
+  </w:style>
 </w:styles>
 </file>
 
